--- a/Documenten/6. Testrapportage - Sprint 5.docx
+++ b/Documenten/6. Testrapportage - Sprint 5.docx
@@ -7700,21 +7700,9 @@
     <w:p>
       <w:pPr>
         <w:pStyle w:val="Kop2"/>
-        <w:rPr>
-          <w:lang/>
-        </w:rPr>
       </w:pPr>
       <w:r>
-        <w:rPr>
-          <w:lang/>
-        </w:rPr>
-        <w:t>UC12 Toevoegen productcategorieën</w:t>
-      </w:r>
-      <w:r>
-        <w:rPr>
-          <w:lang/>
-        </w:rPr>
-        <w:t> </w:t>
+        <w:t>UC12 Toevoegen productcategorieën </w:t>
       </w:r>
     </w:p>
     <w:tbl>
@@ -7761,7 +7749,6 @@
               <w:rPr>
                 <w:rFonts w:ascii="Times New Roman" w:eastAsia="Times New Roman" w:hAnsi="Times New Roman" w:cs="Times New Roman"/>
                 <w:kern w:val="0"/>
-                <w:lang/>
                 <w14:ligatures w14:val="none"/>
               </w:rPr>
             </w:pPr>
@@ -7771,7 +7758,6 @@
                 <w:b/>
                 <w:bCs/>
                 <w:kern w:val="0"/>
-                <w:lang/>
                 <w14:ligatures w14:val="none"/>
               </w:rPr>
               <w:t>Test</w:t>
@@ -7780,7 +7766,6 @@
               <w:rPr>
                 <w:rFonts w:ascii="Aptos" w:eastAsia="Times New Roman" w:hAnsi="Aptos" w:cs="Times New Roman"/>
                 <w:kern w:val="0"/>
-                <w:lang/>
                 <w14:ligatures w14:val="none"/>
               </w:rPr>
               <w:t> </w:t>
@@ -7805,7 +7790,6 @@
               <w:rPr>
                 <w:rFonts w:ascii="Times New Roman" w:eastAsia="Times New Roman" w:hAnsi="Times New Roman" w:cs="Times New Roman"/>
                 <w:kern w:val="0"/>
-                <w:lang/>
                 <w14:ligatures w14:val="none"/>
               </w:rPr>
             </w:pPr>
@@ -7815,7 +7799,6 @@
                 <w:b/>
                 <w:bCs/>
                 <w:kern w:val="0"/>
-                <w:lang/>
                 <w14:ligatures w14:val="none"/>
               </w:rPr>
               <w:t>Status</w:t>
@@ -7824,7 +7807,6 @@
               <w:rPr>
                 <w:rFonts w:ascii="Aptos" w:eastAsia="Times New Roman" w:hAnsi="Aptos" w:cs="Times New Roman"/>
                 <w:kern w:val="0"/>
-                <w:lang/>
                 <w14:ligatures w14:val="none"/>
               </w:rPr>
               <w:t> </w:t>
@@ -7849,7 +7831,6 @@
               <w:rPr>
                 <w:rFonts w:ascii="Times New Roman" w:eastAsia="Times New Roman" w:hAnsi="Times New Roman" w:cs="Times New Roman"/>
                 <w:kern w:val="0"/>
-                <w:lang/>
                 <w14:ligatures w14:val="none"/>
               </w:rPr>
             </w:pPr>
@@ -7859,7 +7840,6 @@
                 <w:b/>
                 <w:bCs/>
                 <w:kern w:val="0"/>
-                <w:lang/>
                 <w14:ligatures w14:val="none"/>
               </w:rPr>
               <w:t>Datum</w:t>
@@ -7868,7 +7848,6 @@
               <w:rPr>
                 <w:rFonts w:ascii="Aptos" w:eastAsia="Times New Roman" w:hAnsi="Aptos" w:cs="Times New Roman"/>
                 <w:kern w:val="0"/>
-                <w:lang/>
                 <w14:ligatures w14:val="none"/>
               </w:rPr>
               <w:t> </w:t>
@@ -7893,7 +7872,6 @@
               <w:rPr>
                 <w:rFonts w:ascii="Times New Roman" w:eastAsia="Times New Roman" w:hAnsi="Times New Roman" w:cs="Times New Roman"/>
                 <w:kern w:val="0"/>
-                <w:lang/>
                 <w14:ligatures w14:val="none"/>
               </w:rPr>
             </w:pPr>
@@ -7903,7 +7881,6 @@
                 <w:b/>
                 <w:bCs/>
                 <w:kern w:val="0"/>
-                <w:lang/>
                 <w14:ligatures w14:val="none"/>
               </w:rPr>
               <w:t>Tester</w:t>
@@ -7912,7 +7889,6 @@
               <w:rPr>
                 <w:rFonts w:ascii="Aptos" w:eastAsia="Times New Roman" w:hAnsi="Aptos" w:cs="Times New Roman"/>
                 <w:kern w:val="0"/>
-                <w:lang/>
                 <w14:ligatures w14:val="none"/>
               </w:rPr>
               <w:t> </w:t>
@@ -7937,7 +7913,6 @@
               <w:rPr>
                 <w:rFonts w:ascii="Times New Roman" w:eastAsia="Times New Roman" w:hAnsi="Times New Roman" w:cs="Times New Roman"/>
                 <w:kern w:val="0"/>
-                <w:lang/>
                 <w14:ligatures w14:val="none"/>
               </w:rPr>
             </w:pPr>
@@ -7947,7 +7922,6 @@
                 <w:b/>
                 <w:bCs/>
                 <w:kern w:val="0"/>
-                <w:lang/>
                 <w14:ligatures w14:val="none"/>
               </w:rPr>
               <w:t>Bevindingen</w:t>
@@ -7956,7 +7930,6 @@
               <w:rPr>
                 <w:rFonts w:ascii="Aptos" w:eastAsia="Times New Roman" w:hAnsi="Aptos" w:cs="Times New Roman"/>
                 <w:kern w:val="0"/>
-                <w:lang/>
                 <w14:ligatures w14:val="none"/>
               </w:rPr>
               <w:t> </w:t>
@@ -7986,7 +7959,6 @@
               <w:rPr>
                 <w:rFonts w:ascii="Times New Roman" w:eastAsia="Times New Roman" w:hAnsi="Times New Roman" w:cs="Times New Roman"/>
                 <w:kern w:val="0"/>
-                <w:lang/>
                 <w14:ligatures w14:val="none"/>
               </w:rPr>
             </w:pPr>
@@ -7996,21 +7968,9 @@
                 <w:kern w:val="0"/>
                 <w:sz w:val="20"/>
                 <w:szCs w:val="20"/>
-                <w:lang/>
-                <w14:ligatures w14:val="none"/>
-              </w:rPr>
-              <w:t>TC12-01 </w:t>
-            </w:r>
-            <w:r>
-              <w:rPr>
-                <w:rFonts w:ascii="Aptos" w:eastAsia="Times New Roman" w:hAnsi="Aptos" w:cs="Times New Roman"/>
-                <w:kern w:val="0"/>
-                <w:sz w:val="20"/>
-                <w:szCs w:val="20"/>
-                <w:lang/>
-                <w14:ligatures w14:val="none"/>
-              </w:rPr>
-              <w:t> </w:t>
+                <w14:ligatures w14:val="none"/>
+              </w:rPr>
+              <w:t>TC12-01  </w:t>
             </w:r>
           </w:p>
         </w:tc>
@@ -8033,7 +7993,6 @@
               <w:rPr>
                 <w:rFonts w:ascii="Times New Roman" w:eastAsia="Times New Roman" w:hAnsi="Times New Roman" w:cs="Times New Roman"/>
                 <w:kern w:val="0"/>
-                <w:lang/>
                 <w14:ligatures w14:val="none"/>
               </w:rPr>
             </w:pPr>
@@ -8043,21 +8002,9 @@
                 <w:kern w:val="0"/>
                 <w:sz w:val="20"/>
                 <w:szCs w:val="20"/>
-                <w:lang/>
-                <w14:ligatures w14:val="none"/>
-              </w:rPr>
-              <w:t>Geslaagd</w:t>
-            </w:r>
-            <w:r>
-              <w:rPr>
-                <w:rFonts w:ascii="Aptos" w:eastAsia="Times New Roman" w:hAnsi="Aptos" w:cs="Times New Roman"/>
-                <w:kern w:val="0"/>
-                <w:sz w:val="20"/>
-                <w:szCs w:val="20"/>
-                <w:lang/>
-                <w14:ligatures w14:val="none"/>
-              </w:rPr>
-              <w:t> </w:t>
+                <w14:ligatures w14:val="none"/>
+              </w:rPr>
+              <w:t>Geslaagd </w:t>
             </w:r>
           </w:p>
         </w:tc>
@@ -8079,7 +8026,6 @@
               <w:rPr>
                 <w:rFonts w:ascii="Times New Roman" w:eastAsia="Times New Roman" w:hAnsi="Times New Roman" w:cs="Times New Roman"/>
                 <w:kern w:val="0"/>
-                <w:lang/>
                 <w14:ligatures w14:val="none"/>
               </w:rPr>
             </w:pPr>
@@ -8089,21 +8035,9 @@
                 <w:kern w:val="0"/>
                 <w:sz w:val="20"/>
                 <w:szCs w:val="20"/>
-                <w:lang/>
-                <w14:ligatures w14:val="none"/>
-              </w:rPr>
-              <w:t>1-7-2025</w:t>
-            </w:r>
-            <w:r>
-              <w:rPr>
-                <w:rFonts w:ascii="Aptos" w:eastAsia="Times New Roman" w:hAnsi="Aptos" w:cs="Times New Roman"/>
-                <w:kern w:val="0"/>
-                <w:sz w:val="20"/>
-                <w:szCs w:val="20"/>
-                <w:lang/>
-                <w14:ligatures w14:val="none"/>
-              </w:rPr>
-              <w:t> </w:t>
+                <w14:ligatures w14:val="none"/>
+              </w:rPr>
+              <w:t>1-7-2025 </w:t>
             </w:r>
           </w:p>
         </w:tc>
@@ -8125,7 +8059,6 @@
               <w:rPr>
                 <w:rFonts w:ascii="Times New Roman" w:eastAsia="Times New Roman" w:hAnsi="Times New Roman" w:cs="Times New Roman"/>
                 <w:kern w:val="0"/>
-                <w:lang/>
                 <w14:ligatures w14:val="none"/>
               </w:rPr>
             </w:pPr>
@@ -8135,21 +8068,9 @@
                 <w:kern w:val="0"/>
                 <w:sz w:val="20"/>
                 <w:szCs w:val="20"/>
-                <w:lang/>
-                <w14:ligatures w14:val="none"/>
-              </w:rPr>
-              <w:t>Jaap van Oosterom</w:t>
-            </w:r>
-            <w:r>
-              <w:rPr>
-                <w:rFonts w:ascii="Aptos" w:eastAsia="Times New Roman" w:hAnsi="Aptos" w:cs="Times New Roman"/>
-                <w:kern w:val="0"/>
-                <w:sz w:val="20"/>
-                <w:szCs w:val="20"/>
-                <w:lang/>
-                <w14:ligatures w14:val="none"/>
-              </w:rPr>
-              <w:t> </w:t>
+                <w14:ligatures w14:val="none"/>
+              </w:rPr>
+              <w:t>Jaap van Oosterom </w:t>
             </w:r>
           </w:p>
         </w:tc>
@@ -8171,7 +8092,6 @@
               <w:rPr>
                 <w:rFonts w:ascii="Times New Roman" w:eastAsia="Times New Roman" w:hAnsi="Times New Roman" w:cs="Times New Roman"/>
                 <w:kern w:val="0"/>
-                <w:lang/>
                 <w14:ligatures w14:val="none"/>
               </w:rPr>
             </w:pPr>
@@ -8181,7 +8101,6 @@
                 <w:kern w:val="0"/>
                 <w:sz w:val="20"/>
                 <w:szCs w:val="20"/>
-                <w:lang/>
                 <w14:ligatures w14:val="none"/>
               </w:rPr>
               <w:t> </w:t>
@@ -8936,7 +8855,7 @@
     </w:p>
     <w:tbl>
       <w:tblPr>
-        <w:tblW w:w="0" w:type="dxa"/>
+        <w:tblW w:w="9045" w:type="dxa"/>
         <w:tblBorders>
           <w:top w:val="outset" w:sz="6" w:space="0" w:color="auto"/>
           <w:left w:val="outset" w:sz="6" w:space="0" w:color="auto"/>
@@ -9332,6 +9251,340 @@
           </w:p>
         </w:tc>
       </w:tr>
+      <w:tr>
+        <w:trPr>
+          <w:trHeight w:val="300"/>
+        </w:trPr>
+        <w:tc>
+          <w:tcPr>
+            <w:tcW w:w="1260" w:type="dxa"/>
+            <w:tcBorders>
+              <w:top w:val="single" w:sz="6" w:space="0" w:color="BFBFBF"/>
+              <w:left w:val="single" w:sz="6" w:space="0" w:color="BFBFBF"/>
+              <w:bottom w:val="single" w:sz="6" w:space="0" w:color="BFBFBF"/>
+              <w:right w:val="single" w:sz="6" w:space="0" w:color="BFBFBF"/>
+            </w:tcBorders>
+          </w:tcPr>
+          <w:p>
+            <w:pPr>
+              <w:spacing w:after="0" w:line="240" w:lineRule="auto"/>
+              <w:textAlignment w:val="baseline"/>
+              <w:rPr>
+                <w:rFonts w:ascii="Aptos" w:eastAsia="Times New Roman" w:hAnsi="Aptos" w:cs="Times New Roman"/>
+                <w:kern w:val="0"/>
+                <w:sz w:val="20"/>
+                <w:szCs w:val="20"/>
+                <w14:ligatures w14:val="none"/>
+              </w:rPr>
+            </w:pPr>
+            <w:r>
+              <w:rPr>
+                <w:rFonts w:ascii="Aptos" w:eastAsia="Times New Roman" w:hAnsi="Aptos" w:cs="Times New Roman"/>
+                <w:kern w:val="0"/>
+                <w:sz w:val="20"/>
+                <w:szCs w:val="20"/>
+                <w14:ligatures w14:val="none"/>
+              </w:rPr>
+              <w:t>TC14-02</w:t>
+            </w:r>
+          </w:p>
+        </w:tc>
+        <w:tc>
+          <w:tcPr>
+            <w:tcW w:w="1275" w:type="dxa"/>
+            <w:tcBorders>
+              <w:top w:val="single" w:sz="6" w:space="0" w:color="BFBFBF"/>
+              <w:left w:val="single" w:sz="6" w:space="0" w:color="BFBFBF"/>
+              <w:bottom w:val="single" w:sz="6" w:space="0" w:color="BFBFBF"/>
+              <w:right w:val="single" w:sz="6" w:space="0" w:color="BFBFBF"/>
+            </w:tcBorders>
+            <w:shd w:val="clear" w:color="auto" w:fill="D9F2D0"/>
+          </w:tcPr>
+          <w:p>
+            <w:pPr>
+              <w:spacing w:after="0" w:line="240" w:lineRule="auto"/>
+              <w:textAlignment w:val="baseline"/>
+              <w:rPr>
+                <w:rFonts w:ascii="Aptos" w:eastAsia="Times New Roman" w:hAnsi="Aptos" w:cs="Times New Roman"/>
+                <w:kern w:val="0"/>
+                <w:sz w:val="20"/>
+                <w:szCs w:val="20"/>
+                <w14:ligatures w14:val="none"/>
+              </w:rPr>
+            </w:pPr>
+            <w:proofErr w:type="spellStart"/>
+            <w:r>
+              <w:rPr>
+                <w:rFonts w:ascii="Aptos" w:eastAsia="Times New Roman" w:hAnsi="Aptos" w:cs="Times New Roman"/>
+                <w:kern w:val="0"/>
+                <w:sz w:val="20"/>
+                <w:szCs w:val="20"/>
+                <w14:ligatures w14:val="none"/>
+              </w:rPr>
+              <w:t>Gedlaagd</w:t>
+            </w:r>
+            <w:proofErr w:type="spellEnd"/>
+          </w:p>
+        </w:tc>
+        <w:tc>
+          <w:tcPr>
+            <w:tcW w:w="1275" w:type="dxa"/>
+            <w:tcBorders>
+              <w:top w:val="single" w:sz="6" w:space="0" w:color="BFBFBF"/>
+              <w:left w:val="single" w:sz="6" w:space="0" w:color="BFBFBF"/>
+              <w:bottom w:val="single" w:sz="6" w:space="0" w:color="BFBFBF"/>
+              <w:right w:val="single" w:sz="6" w:space="0" w:color="BFBFBF"/>
+            </w:tcBorders>
+          </w:tcPr>
+          <w:p>
+            <w:pPr>
+              <w:spacing w:after="0" w:line="240" w:lineRule="auto"/>
+              <w:textAlignment w:val="baseline"/>
+              <w:rPr>
+                <w:rFonts w:ascii="Aptos" w:eastAsia="Times New Roman" w:hAnsi="Aptos" w:cs="Times New Roman"/>
+                <w:kern w:val="0"/>
+                <w:sz w:val="20"/>
+                <w:szCs w:val="20"/>
+                <w14:ligatures w14:val="none"/>
+              </w:rPr>
+            </w:pPr>
+            <w:r>
+              <w:rPr>
+                <w:rFonts w:ascii="Aptos" w:eastAsia="Times New Roman" w:hAnsi="Aptos" w:cs="Times New Roman"/>
+                <w:kern w:val="0"/>
+                <w:sz w:val="20"/>
+                <w:szCs w:val="20"/>
+                <w14:ligatures w14:val="none"/>
+              </w:rPr>
+              <w:t>1-7-2025</w:t>
+            </w:r>
+          </w:p>
+        </w:tc>
+        <w:tc>
+          <w:tcPr>
+            <w:tcW w:w="2265" w:type="dxa"/>
+            <w:tcBorders>
+              <w:top w:val="single" w:sz="6" w:space="0" w:color="BFBFBF"/>
+              <w:left w:val="single" w:sz="6" w:space="0" w:color="BFBFBF"/>
+              <w:bottom w:val="single" w:sz="6" w:space="0" w:color="BFBFBF"/>
+              <w:right w:val="single" w:sz="6" w:space="0" w:color="BFBFBF"/>
+            </w:tcBorders>
+          </w:tcPr>
+          <w:p>
+            <w:pPr>
+              <w:spacing w:after="0" w:line="240" w:lineRule="auto"/>
+              <w:textAlignment w:val="baseline"/>
+              <w:rPr>
+                <w:rFonts w:ascii="Aptos" w:eastAsia="Times New Roman" w:hAnsi="Aptos" w:cs="Times New Roman"/>
+                <w:kern w:val="0"/>
+                <w:sz w:val="20"/>
+                <w:szCs w:val="20"/>
+                <w14:ligatures w14:val="none"/>
+              </w:rPr>
+            </w:pPr>
+            <w:r>
+              <w:rPr>
+                <w:rFonts w:ascii="Aptos" w:eastAsia="Times New Roman" w:hAnsi="Aptos" w:cs="Times New Roman"/>
+                <w:kern w:val="0"/>
+                <w:sz w:val="20"/>
+                <w:szCs w:val="20"/>
+                <w14:ligatures w14:val="none"/>
+              </w:rPr>
+              <w:t>Jaap van Oosterom</w:t>
+            </w:r>
+          </w:p>
+        </w:tc>
+        <w:tc>
+          <w:tcPr>
+            <w:tcW w:w="2970" w:type="dxa"/>
+            <w:tcBorders>
+              <w:top w:val="single" w:sz="6" w:space="0" w:color="BFBFBF"/>
+              <w:left w:val="single" w:sz="6" w:space="0" w:color="BFBFBF"/>
+              <w:bottom w:val="single" w:sz="6" w:space="0" w:color="BFBFBF"/>
+              <w:right w:val="single" w:sz="6" w:space="0" w:color="BFBFBF"/>
+            </w:tcBorders>
+          </w:tcPr>
+          <w:p>
+            <w:pPr>
+              <w:spacing w:after="0" w:line="240" w:lineRule="auto"/>
+              <w:textAlignment w:val="baseline"/>
+              <w:rPr>
+                <w:rFonts w:ascii="Aptos" w:eastAsia="Times New Roman" w:hAnsi="Aptos" w:cs="Times New Roman"/>
+                <w:kern w:val="0"/>
+                <w:sz w:val="20"/>
+                <w:szCs w:val="20"/>
+                <w14:ligatures w14:val="none"/>
+              </w:rPr>
+            </w:pPr>
+          </w:p>
+        </w:tc>
+      </w:tr>
+      <w:tr>
+        <w:trPr>
+          <w:trHeight w:val="300"/>
+        </w:trPr>
+        <w:tc>
+          <w:tcPr>
+            <w:tcW w:w="1260" w:type="dxa"/>
+            <w:tcBorders>
+              <w:top w:val="single" w:sz="6" w:space="0" w:color="BFBFBF"/>
+              <w:left w:val="single" w:sz="6" w:space="0" w:color="BFBFBF"/>
+              <w:bottom w:val="single" w:sz="6" w:space="0" w:color="BFBFBF"/>
+              <w:right w:val="single" w:sz="6" w:space="0" w:color="BFBFBF"/>
+            </w:tcBorders>
+          </w:tcPr>
+          <w:p>
+            <w:pPr>
+              <w:spacing w:after="0" w:line="240" w:lineRule="auto"/>
+              <w:textAlignment w:val="baseline"/>
+              <w:rPr>
+                <w:rFonts w:ascii="Aptos" w:eastAsia="Times New Roman" w:hAnsi="Aptos" w:cs="Times New Roman"/>
+                <w:kern w:val="0"/>
+                <w:sz w:val="20"/>
+                <w:szCs w:val="20"/>
+                <w14:ligatures w14:val="none"/>
+              </w:rPr>
+            </w:pPr>
+            <w:r>
+              <w:rPr>
+                <w:rFonts w:ascii="Aptos" w:eastAsia="Times New Roman" w:hAnsi="Aptos" w:cs="Times New Roman"/>
+                <w:kern w:val="0"/>
+                <w:sz w:val="20"/>
+                <w:szCs w:val="20"/>
+                <w14:ligatures w14:val="none"/>
+              </w:rPr>
+              <w:t>TC14-03</w:t>
+            </w:r>
+          </w:p>
+        </w:tc>
+        <w:tc>
+          <w:tcPr>
+            <w:tcW w:w="1275" w:type="dxa"/>
+            <w:tcBorders>
+              <w:top w:val="single" w:sz="6" w:space="0" w:color="BFBFBF"/>
+              <w:left w:val="single" w:sz="6" w:space="0" w:color="BFBFBF"/>
+              <w:bottom w:val="single" w:sz="6" w:space="0" w:color="BFBFBF"/>
+              <w:right w:val="single" w:sz="6" w:space="0" w:color="BFBFBF"/>
+            </w:tcBorders>
+            <w:shd w:val="clear" w:color="auto" w:fill="D9F2D0"/>
+          </w:tcPr>
+          <w:p>
+            <w:pPr>
+              <w:spacing w:after="0" w:line="240" w:lineRule="auto"/>
+              <w:textAlignment w:val="baseline"/>
+              <w:rPr>
+                <w:rFonts w:ascii="Aptos" w:eastAsia="Times New Roman" w:hAnsi="Aptos" w:cs="Times New Roman"/>
+                <w:kern w:val="0"/>
+                <w:sz w:val="20"/>
+                <w:szCs w:val="20"/>
+                <w14:ligatures w14:val="none"/>
+              </w:rPr>
+            </w:pPr>
+            <w:r>
+              <w:rPr>
+                <w:rFonts w:ascii="Aptos" w:eastAsia="Times New Roman" w:hAnsi="Aptos" w:cs="Times New Roman"/>
+                <w:kern w:val="0"/>
+                <w:sz w:val="20"/>
+                <w:szCs w:val="20"/>
+                <w14:ligatures w14:val="none"/>
+              </w:rPr>
+              <w:t>Geslaagd</w:t>
+            </w:r>
+          </w:p>
+        </w:tc>
+        <w:tc>
+          <w:tcPr>
+            <w:tcW w:w="1275" w:type="dxa"/>
+            <w:tcBorders>
+              <w:top w:val="single" w:sz="6" w:space="0" w:color="BFBFBF"/>
+              <w:left w:val="single" w:sz="6" w:space="0" w:color="BFBFBF"/>
+              <w:bottom w:val="single" w:sz="6" w:space="0" w:color="BFBFBF"/>
+              <w:right w:val="single" w:sz="6" w:space="0" w:color="BFBFBF"/>
+            </w:tcBorders>
+          </w:tcPr>
+          <w:p>
+            <w:pPr>
+              <w:spacing w:after="0" w:line="240" w:lineRule="auto"/>
+              <w:textAlignment w:val="baseline"/>
+              <w:rPr>
+                <w:rFonts w:ascii="Aptos" w:eastAsia="Times New Roman" w:hAnsi="Aptos" w:cs="Times New Roman"/>
+                <w:kern w:val="0"/>
+                <w:sz w:val="20"/>
+                <w:szCs w:val="20"/>
+                <w14:ligatures w14:val="none"/>
+              </w:rPr>
+            </w:pPr>
+            <w:r>
+              <w:rPr>
+                <w:rFonts w:ascii="Aptos" w:eastAsia="Times New Roman" w:hAnsi="Aptos" w:cs="Times New Roman"/>
+                <w:kern w:val="0"/>
+                <w:sz w:val="20"/>
+                <w:szCs w:val="20"/>
+                <w14:ligatures w14:val="none"/>
+              </w:rPr>
+              <w:t>1-7-2025</w:t>
+            </w:r>
+          </w:p>
+        </w:tc>
+        <w:tc>
+          <w:tcPr>
+            <w:tcW w:w="2265" w:type="dxa"/>
+            <w:tcBorders>
+              <w:top w:val="single" w:sz="6" w:space="0" w:color="BFBFBF"/>
+              <w:left w:val="single" w:sz="6" w:space="0" w:color="BFBFBF"/>
+              <w:bottom w:val="single" w:sz="6" w:space="0" w:color="BFBFBF"/>
+              <w:right w:val="single" w:sz="6" w:space="0" w:color="BFBFBF"/>
+            </w:tcBorders>
+          </w:tcPr>
+          <w:p>
+            <w:pPr>
+              <w:spacing w:after="0" w:line="240" w:lineRule="auto"/>
+              <w:textAlignment w:val="baseline"/>
+              <w:rPr>
+                <w:rFonts w:ascii="Aptos" w:eastAsia="Times New Roman" w:hAnsi="Aptos" w:cs="Times New Roman"/>
+                <w:kern w:val="0"/>
+                <w:sz w:val="20"/>
+                <w:szCs w:val="20"/>
+                <w14:ligatures w14:val="none"/>
+              </w:rPr>
+            </w:pPr>
+            <w:r>
+              <w:rPr>
+                <w:rFonts w:ascii="Aptos" w:eastAsia="Times New Roman" w:hAnsi="Aptos" w:cs="Times New Roman"/>
+                <w:kern w:val="0"/>
+                <w:sz w:val="20"/>
+                <w:szCs w:val="20"/>
+                <w14:ligatures w14:val="none"/>
+              </w:rPr>
+              <w:t>Jaap van Oosterom</w:t>
+            </w:r>
+          </w:p>
+        </w:tc>
+        <w:tc>
+          <w:tcPr>
+            <w:tcW w:w="2970" w:type="dxa"/>
+            <w:tcBorders>
+              <w:top w:val="single" w:sz="6" w:space="0" w:color="BFBFBF"/>
+              <w:left w:val="single" w:sz="6" w:space="0" w:color="BFBFBF"/>
+              <w:bottom w:val="single" w:sz="6" w:space="0" w:color="BFBFBF"/>
+              <w:right w:val="single" w:sz="6" w:space="0" w:color="BFBFBF"/>
+            </w:tcBorders>
+          </w:tcPr>
+          <w:p>
+            <w:pPr>
+              <w:spacing w:after="0" w:line="240" w:lineRule="auto"/>
+              <w:textAlignment w:val="baseline"/>
+              <w:rPr>
+                <w:rFonts w:ascii="Aptos" w:eastAsia="Times New Roman" w:hAnsi="Aptos" w:cs="Times New Roman"/>
+                <w:kern w:val="0"/>
+                <w:sz w:val="20"/>
+                <w:szCs w:val="20"/>
+                <w14:ligatures w14:val="none"/>
+              </w:rPr>
+            </w:pPr>
+          </w:p>
+        </w:tc>
+      </w:tr>
     </w:tbl>
     <w:p>
       <w:pPr>
@@ -9340,7 +9593,6 @@
         <w:rPr>
           <w:rFonts w:ascii="Aptos" w:eastAsia="Times New Roman" w:hAnsi="Aptos" w:cs="Times New Roman"/>
           <w:kern w:val="0"/>
-          <w:lang/>
           <w14:ligatures w14:val="none"/>
         </w:rPr>
       </w:pPr>
@@ -9352,7 +9604,6 @@
         <w:rPr>
           <w:rFonts w:ascii="Aptos" w:eastAsia="Times New Roman" w:hAnsi="Aptos" w:cs="Times New Roman"/>
           <w:kern w:val="0"/>
-          <w:lang/>
           <w14:ligatures w14:val="none"/>
         </w:rPr>
       </w:pPr>
@@ -9789,225 +10040,529 @@
     <w:p>
       <w:pPr>
         <w:pStyle w:val="Kop1"/>
+        <w:rPr>
+          <w:rFonts w:asciiTheme="minorHAnsi" w:hAnsiTheme="minorHAnsi"/>
+          <w:sz w:val="32"/>
+          <w:szCs w:val="32"/>
+        </w:rPr>
       </w:pPr>
       <w:r>
+        <w:rPr>
+          <w:rFonts w:asciiTheme="minorHAnsi" w:hAnsiTheme="minorHAnsi"/>
+          <w:sz w:val="32"/>
+          <w:szCs w:val="32"/>
+        </w:rPr>
         <w:t>Vrijgaveadvies</w:t>
       </w:r>
     </w:p>
     <w:p>
+      <w:pPr>
+        <w:pStyle w:val="Normaalweb"/>
+        <w:rPr>
+          <w:rFonts w:asciiTheme="minorHAnsi" w:hAnsiTheme="minorHAnsi"/>
+        </w:rPr>
+      </w:pPr>
       <w:r>
+        <w:rPr>
+          <w:rFonts w:asciiTheme="minorHAnsi" w:hAnsiTheme="minorHAnsi"/>
+        </w:rPr>
         <w:t>Alle testen zijn succesvol doorlopen. De applicatie functioneert naar behoren en kan in gebruik genomen worden.</w:t>
       </w:r>
-    </w:p>
-    <w:p>
       <w:r>
+        <w:rPr>
+          <w:rFonts w:asciiTheme="minorHAnsi" w:hAnsiTheme="minorHAnsi"/>
+        </w:rPr>
+        <w:br/>
         <w:t>Wel zijn er enkele punten ter verbetering voor toekomstige releases:</w:t>
       </w:r>
     </w:p>
     <w:p>
       <w:pPr>
-        <w:numPr>
-          <w:ilvl w:val="0"/>
-          <w:numId w:val="5"/>
-        </w:numPr>
+        <w:pStyle w:val="Kop2"/>
       </w:pPr>
       <w:r>
-        <w:t>Algemene verbeterpunten</w:t>
+        <w:t>• Algemene verbeterpunten</w:t>
       </w:r>
     </w:p>
     <w:p>
       <w:pPr>
-        <w:numPr>
-          <w:ilvl w:val="0"/>
-          <w:numId w:val="5"/>
-        </w:numPr>
+        <w:pStyle w:val="Normaalweb"/>
+        <w:rPr>
+          <w:rFonts w:asciiTheme="minorHAnsi" w:hAnsiTheme="minorHAnsi"/>
+        </w:rPr>
       </w:pPr>
       <w:r>
-        <w:t>Accountgegevens: de gegevens van aangemaakte accounts worden momenteel lokaal opgeslagen. Voor een betere beveiliging en schaalbaarheid is het aan te raden deze gegevens in een database op te slaan. Dit maakt het ook eenvoudiger om gebruikersrollen, wachtwoordbeheer en gegevensherstel te beheren.</w:t>
+        <w:rPr>
+          <w:rFonts w:asciiTheme="minorHAnsi" w:hAnsiTheme="minorHAnsi"/>
+        </w:rPr>
+        <w:t xml:space="preserve">• </w:t>
       </w:r>
-    </w:p>
-    <w:p>
-      <w:pPr>
-        <w:numPr>
-          <w:ilvl w:val="0"/>
-          <w:numId w:val="5"/>
-        </w:numPr>
-      </w:pPr>
       <w:r>
-        <w:t xml:space="preserve">Delen van boodschappenlijsten: het delen werkt momenteel niet volledig op </w:t>
+        <w:rPr>
+          <w:rStyle w:val="Zwaar"/>
+          <w:rFonts w:asciiTheme="minorHAnsi" w:eastAsiaTheme="majorEastAsia" w:hAnsiTheme="minorHAnsi"/>
+        </w:rPr>
+        <w:t>Accountgegevens:</w:t>
+      </w:r>
+      <w:r>
+        <w:rPr>
+          <w:rFonts w:asciiTheme="minorHAnsi" w:hAnsiTheme="minorHAnsi"/>
+        </w:rPr>
+        <w:t xml:space="preserve"> de gegevens van aangemaakte accounts worden momenteel lokaal opgeslagen. Voor een betere beveiliging en schaalbaarheid is het aan te raden deze gegevens in een database op te slaan. Dit maakt het ook eenvoudiger om gebruikersrollen, wachtwoordbeheer en gegevensherstel te beheren.</w:t>
+      </w:r>
+      <w:r>
+        <w:rPr>
+          <w:rFonts w:asciiTheme="minorHAnsi" w:hAnsiTheme="minorHAnsi"/>
+        </w:rPr>
+        <w:br/>
+        <w:t xml:space="preserve">• </w:t>
+      </w:r>
+      <w:r>
+        <w:rPr>
+          <w:rStyle w:val="Zwaar"/>
+          <w:rFonts w:asciiTheme="minorHAnsi" w:eastAsiaTheme="majorEastAsia" w:hAnsiTheme="minorHAnsi"/>
+        </w:rPr>
+        <w:t>Delen van boodschappenlijsten:</w:t>
+      </w:r>
+      <w:r>
+        <w:rPr>
+          <w:rFonts w:asciiTheme="minorHAnsi" w:hAnsiTheme="minorHAnsi"/>
+        </w:rPr>
+        <w:t xml:space="preserve"> het delen werkt momenteel niet volledig op </w:t>
       </w:r>
       <w:proofErr w:type="spellStart"/>
       <w:r>
+        <w:rPr>
+          <w:rFonts w:asciiTheme="minorHAnsi" w:hAnsiTheme="minorHAnsi"/>
+        </w:rPr>
         <w:t>macOS</w:t>
       </w:r>
       <w:proofErr w:type="spellEnd"/>
       <w:r>
+        <w:rPr>
+          <w:rFonts w:asciiTheme="minorHAnsi" w:hAnsiTheme="minorHAnsi"/>
+        </w:rPr>
         <w:t>. Het zou gebruiksvriendelijker zijn om boodschappenlijsten standaard als PDF op te slaan in een automatisch aangemaakte map. Zo zijn alle lijsten gemakkelijk terug te vinden, ongeacht het besturingssysteem.</w:t>
       </w:r>
     </w:p>
     <w:p>
       <w:pPr>
-        <w:numPr>
-          <w:ilvl w:val="0"/>
-          <w:numId w:val="5"/>
-        </w:numPr>
+        <w:pStyle w:val="Kop2"/>
       </w:pPr>
       <w:r>
-        <w:t>UC11 – Meest verkochte producten</w:t>
-      </w:r>
-    </w:p>
-    <w:p>
-      <w:r>
-        <w:t>Voor UC11 is het advies om de huidige functionaliteit verder uit te breiden met:</w:t>
+        <w:t>• UC11 – Meest verkochte producten</w:t>
       </w:r>
     </w:p>
     <w:p>
       <w:pPr>
-        <w:numPr>
-          <w:ilvl w:val="0"/>
-          <w:numId w:val="6"/>
-        </w:numPr>
+        <w:pStyle w:val="Normaalweb"/>
+        <w:rPr>
+          <w:rFonts w:asciiTheme="minorHAnsi" w:hAnsiTheme="minorHAnsi"/>
+        </w:rPr>
       </w:pPr>
       <w:r>
-        <w:t>Filter- en sorteeropties (bijvoorbeeld per week, maand of jaar), zodat beter inzicht ontstaat in trends over tijd.</w:t>
+        <w:rPr>
+          <w:rFonts w:asciiTheme="minorHAnsi" w:hAnsiTheme="minorHAnsi"/>
+        </w:rPr>
+        <w:t>Voor UC11 is het advies om de huidige functionaliteit verder uit te breiden met:</w:t>
       </w:r>
-    </w:p>
-    <w:p>
-      <w:pPr>
-        <w:numPr>
-          <w:ilvl w:val="0"/>
-          <w:numId w:val="6"/>
-        </w:numPr>
-      </w:pPr>
       <w:r>
-        <w:t>Visuele weergave, zoals grafieken of diagrammen, om de data aantrekkelijker en overzichtelijker te presenteren.</w:t>
+        <w:rPr>
+          <w:rFonts w:asciiTheme="minorHAnsi" w:hAnsiTheme="minorHAnsi"/>
+        </w:rPr>
+        <w:br/>
+        <w:t>• Filter- en sorteeropties (bijvoorbeeld per week, maand of jaar), zodat beter inzicht ontstaat in trends over tijd.</w:t>
       </w:r>
-    </w:p>
-    <w:p>
-      <w:pPr>
-        <w:numPr>
-          <w:ilvl w:val="0"/>
-          <w:numId w:val="6"/>
-        </w:numPr>
-      </w:pPr>
       <w:r>
-        <w:t>Beperkingsoptie, bijvoorbeeld om alleen de top 10 bestverkochte producten te tonen voor betere leesbaarheid.</w:t>
+        <w:rPr>
+          <w:rFonts w:asciiTheme="minorHAnsi" w:hAnsiTheme="minorHAnsi"/>
+        </w:rPr>
+        <w:br/>
+        <w:t>• Visuele weergave, zoals grafieken of diagrammen, om de data aantrekkelijker en overzichtelijker te presenteren.</w:t>
       </w:r>
-    </w:p>
-    <w:p>
       <w:r>
+        <w:rPr>
+          <w:rFonts w:asciiTheme="minorHAnsi" w:hAnsiTheme="minorHAnsi"/>
+        </w:rPr>
+        <w:br/>
+        <w:t>• Beperkingsoptie, bijvoorbeeld om alleen de top 10 bestverkochte producten te tonen voor betere leesbaarheid.</w:t>
+      </w:r>
+      <w:r>
+        <w:rPr>
+          <w:rFonts w:asciiTheme="minorHAnsi" w:hAnsiTheme="minorHAnsi"/>
+        </w:rPr>
+        <w:br/>
         <w:t>Daarnaast kan worden overwogen om foutafhandeling toe te voegen voor het geval er (nog) geen verkoopdata beschikbaar is.</w:t>
       </w:r>
     </w:p>
     <w:p>
       <w:pPr>
-        <w:numPr>
-          <w:ilvl w:val="0"/>
-          <w:numId w:val="5"/>
-        </w:numPr>
+        <w:rPr>
+          <w:sz w:val="24"/>
+          <w:szCs w:val="24"/>
+        </w:rPr>
+      </w:pPr>
+    </w:p>
+    <w:p>
+      <w:pPr>
+        <w:pStyle w:val="Kop2"/>
       </w:pPr>
       <w:r>
-        <w:t>UC13 – Klanten tonen per product</w:t>
-      </w:r>
-    </w:p>
-    <w:p>
-      <w:r>
-        <w:t>Voor UC13 zijn de volgende verbeteringen aan te bevelen:</w:t>
+        <w:t>• UC13 – Klanten tonen per product</w:t>
       </w:r>
     </w:p>
     <w:p>
       <w:pPr>
-        <w:numPr>
-          <w:ilvl w:val="0"/>
-          <w:numId w:val="7"/>
-        </w:numPr>
+        <w:pStyle w:val="Normaalweb"/>
+        <w:rPr>
+          <w:rFonts w:asciiTheme="minorHAnsi" w:hAnsiTheme="minorHAnsi"/>
+        </w:rPr>
       </w:pPr>
       <w:r>
-        <w:t xml:space="preserve">Uitbreiding van rollen: op dit moment is er enkel onderscheid tussen </w:t>
+        <w:rPr>
+          <w:rFonts w:asciiTheme="minorHAnsi" w:hAnsiTheme="minorHAnsi"/>
+        </w:rPr>
+        <w:t>Voor UC13 zijn de volgende verbeteringen aan te bevelen:</w:t>
       </w:r>
       <w:r>
         <w:rPr>
-          <w:i/>
-          <w:iCs/>
+          <w:rFonts w:asciiTheme="minorHAnsi" w:hAnsiTheme="minorHAnsi"/>
         </w:rPr>
-        <w:t>None</w:t>
-      </w:r>
-      <w:r>
-        <w:t xml:space="preserve"> en </w:t>
+        <w:br/>
+        <w:t xml:space="preserve">• Uitbreiding van rollen: op dit moment is er enkel onderscheid tussen None en </w:t>
       </w:r>
       <w:proofErr w:type="spellStart"/>
       <w:r>
         <w:rPr>
-          <w:i/>
-          <w:iCs/>
+          <w:rFonts w:asciiTheme="minorHAnsi" w:hAnsiTheme="minorHAnsi"/>
         </w:rPr>
         <w:t>Admin</w:t>
       </w:r>
       <w:proofErr w:type="spellEnd"/>
       <w:r>
-        <w:t xml:space="preserve">. In de toekomst kan het nuttig zijn om extra rollen toe te voegen, zoals </w:t>
+        <w:rPr>
+          <w:rFonts w:asciiTheme="minorHAnsi" w:hAnsiTheme="minorHAnsi"/>
+        </w:rPr>
+        <w:t>. In de toekomst kan het nuttig zijn om extra rollen toe te voegen, zoals Manager of Medewerker, voor meer controle over toegangsrechten.</w:t>
       </w:r>
       <w:r>
         <w:rPr>
-          <w:i/>
-          <w:iCs/>
+          <w:rFonts w:asciiTheme="minorHAnsi" w:hAnsiTheme="minorHAnsi"/>
         </w:rPr>
-        <w:t>Manager</w:t>
-      </w:r>
-      <w:r>
-        <w:t xml:space="preserve"> of </w:t>
+        <w:br/>
+        <w:t xml:space="preserve">• Gebruikersinterface: het tonen van klanten en boodschappenlijsten werkt goed, maar kan gebruiksvriendelijker worden gemaakt door zoek- of filteropties toe te voegen </w:t>
       </w:r>
       <w:r>
         <w:rPr>
-          <w:i/>
-          <w:iCs/>
+          <w:rFonts w:asciiTheme="minorHAnsi" w:hAnsiTheme="minorHAnsi"/>
         </w:rPr>
-        <w:t>Medewerker</w:t>
+        <w:lastRenderedPageBreak/>
+        <w:t>(bijvoorbeeld per productcategorie of klantnaam).</w:t>
       </w:r>
       <w:r>
-        <w:t>, voor meer controle over toegangsrechten.</w:t>
+        <w:rPr>
+          <w:rFonts w:asciiTheme="minorHAnsi" w:hAnsiTheme="minorHAnsi"/>
+        </w:rPr>
+        <w:br/>
+        <w:t xml:space="preserve">• Beveiliging: controleer of de </w:t>
+      </w:r>
+      <w:proofErr w:type="spellStart"/>
+      <w:r>
+        <w:rPr>
+          <w:rFonts w:asciiTheme="minorHAnsi" w:hAnsiTheme="minorHAnsi"/>
+        </w:rPr>
+        <w:t>admin</w:t>
+      </w:r>
+      <w:proofErr w:type="spellEnd"/>
+      <w:r>
+        <w:rPr>
+          <w:rFonts w:asciiTheme="minorHAnsi" w:hAnsiTheme="minorHAnsi"/>
+        </w:rPr>
+        <w:t>-functionaliteit goed wordt afgeschermd, zodat alleen geautoriseerde gebruikers toegang hebben tot klantgegevens.</w:t>
+      </w:r>
+      <w:r>
+        <w:rPr>
+          <w:rFonts w:asciiTheme="minorHAnsi" w:hAnsiTheme="minorHAnsi"/>
+        </w:rPr>
+        <w:br/>
+        <w:t>• Feedback bij geen resultaten: geef een melding wanneer er geen klanten zijn die het geselecteerde product hebben gekocht, zodat de gebruiker niet met een lege lijst blijft zitten.</w:t>
       </w:r>
     </w:p>
     <w:p>
       <w:pPr>
-        <w:numPr>
-          <w:ilvl w:val="0"/>
-          <w:numId w:val="7"/>
-        </w:numPr>
+        <w:rPr>
+          <w:sz w:val="24"/>
+          <w:szCs w:val="24"/>
+        </w:rPr>
+      </w:pPr>
+    </w:p>
+    <w:p>
+      <w:pPr>
+        <w:pStyle w:val="Kop2"/>
       </w:pPr>
       <w:r>
-        <w:t>Gebruikersinterface: het tonen van klanten en boodschappenlijsten werkt goed, maar kan gebruiksvriendelijker worden gemaakt door zoek- of filteropties toe te voegen (bijvoorbeeld per productcategorie of klantnaam).</w:t>
+        <w:t>• UC14 – Toevoegen prijzen</w:t>
       </w:r>
     </w:p>
     <w:p>
       <w:pPr>
-        <w:numPr>
-          <w:ilvl w:val="0"/>
-          <w:numId w:val="7"/>
-        </w:numPr>
+        <w:pStyle w:val="Normaalweb"/>
+        <w:rPr>
+          <w:rFonts w:asciiTheme="minorHAnsi" w:hAnsiTheme="minorHAnsi"/>
+        </w:rPr>
       </w:pPr>
       <w:r>
-        <w:lastRenderedPageBreak/>
-        <w:t xml:space="preserve">Beveiliging: controleer of de </w:t>
+        <w:rPr>
+          <w:rFonts w:asciiTheme="minorHAnsi" w:hAnsiTheme="minorHAnsi"/>
+        </w:rPr>
+        <w:t>Voor UC14 is de basisfunctionaliteit succesvol getest en werkend bevonden.</w:t>
+      </w:r>
+      <w:r>
+        <w:rPr>
+          <w:rFonts w:asciiTheme="minorHAnsi" w:hAnsiTheme="minorHAnsi"/>
+        </w:rPr>
+        <w:br/>
+        <w:t>Wel zijn er enkele uitbreidingsmogelijkheden voor toekomstige releases:</w:t>
+      </w:r>
+      <w:r>
+        <w:rPr>
+          <w:rFonts w:asciiTheme="minorHAnsi" w:hAnsiTheme="minorHAnsi"/>
+        </w:rPr>
+        <w:br/>
+        <w:t xml:space="preserve">• </w:t>
+      </w:r>
+      <w:r>
+        <w:rPr>
+          <w:rStyle w:val="Zwaar"/>
+          <w:rFonts w:asciiTheme="minorHAnsi" w:eastAsiaTheme="majorEastAsia" w:hAnsiTheme="minorHAnsi"/>
+        </w:rPr>
+        <w:t>Valideren van invoer:</w:t>
+      </w:r>
+      <w:r>
+        <w:rPr>
+          <w:rFonts w:asciiTheme="minorHAnsi" w:hAnsiTheme="minorHAnsi"/>
+        </w:rPr>
+        <w:t xml:space="preserve"> controleer of ingevoerde prijzen numeriek en positief zijn om fouten te voorkomen.</w:t>
+      </w:r>
+      <w:r>
+        <w:rPr>
+          <w:rFonts w:asciiTheme="minorHAnsi" w:hAnsiTheme="minorHAnsi"/>
+        </w:rPr>
+        <w:br/>
+        <w:t xml:space="preserve">• </w:t>
       </w:r>
       <w:proofErr w:type="spellStart"/>
       <w:r>
-        <w:t>admin</w:t>
+        <w:rPr>
+          <w:rStyle w:val="Zwaar"/>
+          <w:rFonts w:asciiTheme="minorHAnsi" w:eastAsiaTheme="majorEastAsia" w:hAnsiTheme="minorHAnsi"/>
+        </w:rPr>
+        <w:t>Valutavormatting</w:t>
       </w:r>
       <w:proofErr w:type="spellEnd"/>
       <w:r>
-        <w:t>-functionaliteit goed wordt afgeschermd, zodat alleen geautoriseerde gebruikers toegang hebben tot klantgegevens.</w:t>
+        <w:rPr>
+          <w:rStyle w:val="Zwaar"/>
+          <w:rFonts w:asciiTheme="minorHAnsi" w:eastAsiaTheme="majorEastAsia" w:hAnsiTheme="minorHAnsi"/>
+        </w:rPr>
+        <w:t>:</w:t>
+      </w:r>
+      <w:r>
+        <w:rPr>
+          <w:rFonts w:asciiTheme="minorHAnsi" w:hAnsiTheme="minorHAnsi"/>
+        </w:rPr>
+        <w:t xml:space="preserve"> zorg dat prijzen consistent worden weergegeven, bijvoorbeeld altijd in euro’s met twee decimalen (€ 19,95).</w:t>
+      </w:r>
+      <w:r>
+        <w:rPr>
+          <w:rFonts w:asciiTheme="minorHAnsi" w:hAnsiTheme="minorHAnsi"/>
+        </w:rPr>
+        <w:br/>
+        <w:t xml:space="preserve">• </w:t>
+      </w:r>
+      <w:r>
+        <w:rPr>
+          <w:rStyle w:val="Zwaar"/>
+          <w:rFonts w:asciiTheme="minorHAnsi" w:eastAsiaTheme="majorEastAsia" w:hAnsiTheme="minorHAnsi"/>
+        </w:rPr>
+        <w:t>Prijsbeheer:</w:t>
+      </w:r>
+      <w:r>
+        <w:rPr>
+          <w:rFonts w:asciiTheme="minorHAnsi" w:hAnsiTheme="minorHAnsi"/>
+        </w:rPr>
+        <w:t xml:space="preserve"> voeg een mogelijkheid toe om prijzen achteraf te wijzigen of te verwijderen.</w:t>
+      </w:r>
+      <w:r>
+        <w:rPr>
+          <w:rFonts w:asciiTheme="minorHAnsi" w:hAnsiTheme="minorHAnsi"/>
+        </w:rPr>
+        <w:br/>
+        <w:t xml:space="preserve">• </w:t>
+      </w:r>
+      <w:r>
+        <w:rPr>
+          <w:rStyle w:val="Zwaar"/>
+          <w:rFonts w:asciiTheme="minorHAnsi" w:eastAsiaTheme="majorEastAsia" w:hAnsiTheme="minorHAnsi"/>
+        </w:rPr>
+        <w:t>Prijsvergelijking:</w:t>
+      </w:r>
+      <w:r>
+        <w:rPr>
+          <w:rFonts w:asciiTheme="minorHAnsi" w:hAnsiTheme="minorHAnsi"/>
+        </w:rPr>
+        <w:t xml:space="preserve"> overweeg om prijstrends of prijsverschillen tussen producten inzichtelijk te maken, bijvoorbeeld door middel van grafieken.</w:t>
       </w:r>
     </w:p>
     <w:p>
       <w:pPr>
-        <w:numPr>
-          <w:ilvl w:val="0"/>
-          <w:numId w:val="7"/>
-        </w:numPr>
+        <w:rPr>
+          <w:sz w:val="24"/>
+          <w:szCs w:val="24"/>
+        </w:rPr>
+      </w:pPr>
+    </w:p>
+    <w:p>
+      <w:pPr>
+        <w:pStyle w:val="Kop2"/>
       </w:pPr>
       <w:r>
-        <w:t>Feedback bij geen resultaten: geef een melding wanneer er geen klanten zijn die het geselecteerde product hebben gekocht, zodat de gebruiker niet met een lege lijst blijft zitten.</w:t>
+        <w:t>• UC15 – Voorraad beheren</w:t>
+      </w:r>
+    </w:p>
+    <w:p>
+      <w:pPr>
+        <w:pStyle w:val="Normaalweb"/>
+        <w:rPr>
+          <w:rFonts w:asciiTheme="minorHAnsi" w:hAnsiTheme="minorHAnsi"/>
+        </w:rPr>
+      </w:pPr>
+      <w:r>
+        <w:rPr>
+          <w:rFonts w:asciiTheme="minorHAnsi" w:hAnsiTheme="minorHAnsi"/>
+        </w:rPr>
+        <w:t>Voor UC15 is de functionaliteit getest en werkend bevonden.</w:t>
+      </w:r>
+      <w:r>
+        <w:rPr>
+          <w:rFonts w:asciiTheme="minorHAnsi" w:hAnsiTheme="minorHAnsi"/>
+        </w:rPr>
+        <w:br/>
+        <w:t>Voor toekomstige versies worden de volgende verbeteringen aanbevolen:</w:t>
+      </w:r>
+      <w:r>
+        <w:rPr>
+          <w:rFonts w:asciiTheme="minorHAnsi" w:hAnsiTheme="minorHAnsi"/>
+        </w:rPr>
+        <w:br/>
+        <w:t xml:space="preserve">• </w:t>
+      </w:r>
+      <w:r>
+        <w:rPr>
+          <w:rStyle w:val="Zwaar"/>
+          <w:rFonts w:asciiTheme="minorHAnsi" w:eastAsiaTheme="majorEastAsia" w:hAnsiTheme="minorHAnsi"/>
+        </w:rPr>
+        <w:t>Automatische voorraadcontrole:</w:t>
+      </w:r>
+      <w:r>
+        <w:rPr>
+          <w:rFonts w:asciiTheme="minorHAnsi" w:hAnsiTheme="minorHAnsi"/>
+        </w:rPr>
+        <w:t xml:space="preserve"> laat de applicatie automatisch controleren of een product bijna op is, en geef hiervan een melding.</w:t>
+      </w:r>
+      <w:r>
+        <w:rPr>
+          <w:rFonts w:asciiTheme="minorHAnsi" w:hAnsiTheme="minorHAnsi"/>
+        </w:rPr>
+        <w:br/>
+        <w:t xml:space="preserve">• </w:t>
+      </w:r>
+      <w:r>
+        <w:rPr>
+          <w:rStyle w:val="Zwaar"/>
+          <w:rFonts w:asciiTheme="minorHAnsi" w:eastAsiaTheme="majorEastAsia" w:hAnsiTheme="minorHAnsi"/>
+        </w:rPr>
+        <w:t>Sorteren op voorraadniveau:</w:t>
+      </w:r>
+      <w:r>
+        <w:rPr>
+          <w:rFonts w:asciiTheme="minorHAnsi" w:hAnsiTheme="minorHAnsi"/>
+        </w:rPr>
+        <w:t xml:space="preserve"> geef gebruikers de mogelijkheid om producten te sorteren op aantal in voorraad, zodat snel zichtbaar is welke artikelen bijna opraken.</w:t>
+      </w:r>
+      <w:r>
+        <w:rPr>
+          <w:rFonts w:asciiTheme="minorHAnsi" w:hAnsiTheme="minorHAnsi"/>
+        </w:rPr>
+        <w:br/>
+        <w:t xml:space="preserve">• </w:t>
+      </w:r>
+      <w:r>
+        <w:rPr>
+          <w:rStyle w:val="Zwaar"/>
+          <w:rFonts w:asciiTheme="minorHAnsi" w:eastAsiaTheme="majorEastAsia" w:hAnsiTheme="minorHAnsi"/>
+        </w:rPr>
+        <w:t>Visuele indicatoren:</w:t>
+      </w:r>
+      <w:r>
+        <w:rPr>
+          <w:rFonts w:asciiTheme="minorHAnsi" w:hAnsiTheme="minorHAnsi"/>
+        </w:rPr>
+        <w:t xml:space="preserve"> gebruik kleuren of iconen (bijv. rood = bijna op, groen = ruim op voorraad) om de voorraadstatus in één oogopslag te tonen.</w:t>
+      </w:r>
+      <w:r>
+        <w:rPr>
+          <w:rFonts w:asciiTheme="minorHAnsi" w:hAnsiTheme="minorHAnsi"/>
+        </w:rPr>
+        <w:br/>
+        <w:t xml:space="preserve">• </w:t>
+      </w:r>
+      <w:r>
+        <w:rPr>
+          <w:rStyle w:val="Zwaar"/>
+          <w:rFonts w:asciiTheme="minorHAnsi" w:eastAsiaTheme="majorEastAsia" w:hAnsiTheme="minorHAnsi"/>
+        </w:rPr>
+        <w:t>Notificaties of waarschuwingen:</w:t>
+      </w:r>
+      <w:r>
+        <w:rPr>
+          <w:rFonts w:asciiTheme="minorHAnsi" w:hAnsiTheme="minorHAnsi"/>
+        </w:rPr>
+        <w:t xml:space="preserve"> implementeer meldingen die aangeven wanneer een product opnieuw besteld moet worden.</w:t>
+      </w:r>
+      <w:r>
+        <w:rPr>
+          <w:rFonts w:asciiTheme="minorHAnsi" w:hAnsiTheme="minorHAnsi"/>
+        </w:rPr>
+        <w:br/>
+        <w:t xml:space="preserve">• </w:t>
+      </w:r>
+      <w:r>
+        <w:rPr>
+          <w:rStyle w:val="Zwaar"/>
+          <w:rFonts w:asciiTheme="minorHAnsi" w:eastAsiaTheme="majorEastAsia" w:hAnsiTheme="minorHAnsi"/>
+        </w:rPr>
+        <w:t>Koppeling met prijs:</w:t>
+      </w:r>
+      <w:r>
+        <w:rPr>
+          <w:rFonts w:asciiTheme="minorHAnsi" w:hAnsiTheme="minorHAnsi"/>
+        </w:rPr>
+        <w:t xml:space="preserve"> combineer voorraadstatus met prijsacties, bijvoorbeeld een korting tonen bij </w:t>
+      </w:r>
+      <w:proofErr w:type="spellStart"/>
+      <w:r>
+        <w:rPr>
+          <w:rFonts w:asciiTheme="minorHAnsi" w:hAnsiTheme="minorHAnsi"/>
+        </w:rPr>
+        <w:t>overvoorraad</w:t>
+      </w:r>
+      <w:proofErr w:type="spellEnd"/>
+      <w:r>
+        <w:rPr>
+          <w:rFonts w:asciiTheme="minorHAnsi" w:hAnsiTheme="minorHAnsi"/>
+        </w:rPr>
+        <w:t>.</w:t>
       </w:r>
     </w:p>
     <w:sectPr>
@@ -12672,6 +13227,36 @@
       </w:rPr>
     </w:tblStylePr>
   </w:style>
+  <w:style w:type="paragraph" w:styleId="Normaalweb">
+    <w:name w:val="Normal (Web)"/>
+    <w:basedOn w:val="Standaard"/>
+    <w:uiPriority w:val="99"/>
+    <w:unhideWhenUsed/>
+    <w:rsid w:val="007B637A"/>
+    <w:pPr>
+      <w:spacing w:before="100" w:beforeAutospacing="1" w:after="100" w:afterAutospacing="1" w:line="240" w:lineRule="auto"/>
+      <w:jc w:val="left"/>
+    </w:pPr>
+    <w:rPr>
+      <w:rFonts w:ascii="Times New Roman" w:eastAsia="Times New Roman" w:hAnsi="Times New Roman" w:cs="Times New Roman"/>
+      <w:kern w:val="0"/>
+      <w:sz w:val="24"/>
+      <w:szCs w:val="24"/>
+      <w:lang w:eastAsia="nl-NL"/>
+      <w14:ligatures w14:val="none"/>
+    </w:rPr>
+  </w:style>
+  <w:style w:type="character" w:styleId="Zwaar">
+    <w:name w:val="Strong"/>
+    <w:basedOn w:val="Standaardalinea-lettertype"/>
+    <w:uiPriority w:val="22"/>
+    <w:qFormat/>
+    <w:rsid w:val="007B637A"/>
+    <w:rPr>
+      <w:b/>
+      <w:bCs/>
+    </w:rPr>
+  </w:style>
 </w:styles>
 </file>
 
@@ -12971,6 +13556,107 @@
 </file>
 
 <file path=customXml/item1.xml><?xml version="1.0" encoding="utf-8"?>
+<b:Sources xmlns:b="http://schemas.openxmlformats.org/officeDocument/2006/bibliography" xmlns="http://schemas.openxmlformats.org/officeDocument/2006/bibliography" SelectedStyle="\APASixthEditionOfficeOnline.xsl" StyleName="APA" Version="6">
+  <b:Source>
+    <b:Tag>Mic23</b:Tag>
+    <b:SourceType>DocumentFromInternetSite</b:SourceType>
+    <b:Guid>{6DEE8D57-0DA6-4282-AD5F-97897D8F9936}</b:Guid>
+    <b:Title>.NET documentation</b:Title>
+    <b:Year>2023</b:Year>
+    <b:Author>
+      <b:Author>
+        <b:NameList>
+          <b:Person>
+            <b:Last>Microsoft</b:Last>
+          </b:Person>
+        </b:NameList>
+      </b:Author>
+    </b:Author>
+    <b:InternetSiteTitle>Microsoft</b:InternetSiteTitle>
+    <b:URL>https://learn.microsoft.com/en-us/dotnet/</b:URL>
+    <b:RefOrder>1</b:RefOrder>
+  </b:Source>
+  <b:Source>
+    <b:Tag>Cyp23</b:Tag>
+    <b:SourceType>DocumentFromInternetSite</b:SourceType>
+    <b:Guid>{76590D39-B473-4B1F-8ECC-155B26C239D1}</b:Guid>
+    <b:Author>
+      <b:Author>
+        <b:NameList>
+          <b:Person>
+            <b:Last>Cypress.io</b:Last>
+          </b:Person>
+        </b:NameList>
+      </b:Author>
+    </b:Author>
+    <b:Title>Why Cypress</b:Title>
+    <b:InternetSiteTitle>Cypress</b:InternetSiteTitle>
+    <b:Year>2023</b:Year>
+    <b:URL>https://docs.cypress.io/guides/overview/why-cypress</b:URL>
+    <b:RefOrder>2</b:RefOrder>
+  </b:Source>
+  <b:Source>
+    <b:Tag>ESL23</b:Tag>
+    <b:SourceType>DocumentFromInternetSite</b:SourceType>
+    <b:Guid>{F52F951A-DCC8-4B8B-B18E-AB3E84AA7B78}</b:Guid>
+    <b:Author>
+      <b:Author>
+        <b:NameList>
+          <b:Person>
+            <b:Last>ESLint</b:Last>
+          </b:Person>
+        </b:NameList>
+      </b:Author>
+    </b:Author>
+    <b:Title>Documentation</b:Title>
+    <b:InternetSiteTitle>ESLint</b:InternetSiteTitle>
+    <b:Year>2023</b:Year>
+    <b:URL>https://eslint.org/docs/latest/</b:URL>
+    <b:RefOrder>3</b:RefOrder>
+  </b:Source>
+  <b:Source>
+    <b:Tag>NUn23</b:Tag>
+    <b:SourceType>DocumentFromInternetSite</b:SourceType>
+    <b:Guid>{4F1183D0-E6A2-431E-AB94-ACD6E288ABCE}</b:Guid>
+    <b:Author>
+      <b:Author>
+        <b:NameList>
+          <b:Person>
+            <b:Last>NUnit</b:Last>
+          </b:Person>
+        </b:NameList>
+      </b:Author>
+    </b:Author>
+    <b:Title>NUnit</b:Title>
+    <b:InternetSiteTitle>NUnit Documentation Site</b:InternetSiteTitle>
+    <b:Year>2023</b:Year>
+    <b:URL>https://docs.nunit.org/</b:URL>
+    <b:RefOrder>4</b:RefOrder>
+  </b:Source>
+</b:Sources>
+</file>
+
+<file path=customXml/item2.xml><?xml version="1.0" encoding="utf-8"?>
+<p:properties xmlns:p="http://schemas.microsoft.com/office/2006/metadata/properties" xmlns:xsi="http://www.w3.org/2001/XMLSchema-instance" xmlns:pc="http://schemas.microsoft.com/office/infopath/2007/PartnerControls">
+  <documentManagement>
+    <lcf76f155ced4ddcb4097134ff3c332f xmlns="030eaba2-629b-4e56-920e-8dcc1358a952">
+      <Terms xmlns="http://schemas.microsoft.com/office/infopath/2007/PartnerControls"/>
+    </lcf76f155ced4ddcb4097134ff3c332f>
+    <TaxCatchAll xmlns="bb274f1b-0e95-4afa-93a7-e92bcbf9a51a" xsi:nil="true"/>
+  </documentManagement>
+</p:properties>
+</file>
+
+<file path=customXml/item3.xml><?xml version="1.0" encoding="utf-8"?>
+<?mso-contentType ?>
+<FormTemplates xmlns="http://schemas.microsoft.com/sharepoint/v3/contenttype/forms">
+  <Display>DocumentLibraryForm</Display>
+  <Edit>DocumentLibraryForm</Edit>
+  <New>DocumentLibraryForm</New>
+</FormTemplates>
+</file>
+
+<file path=customXml/item4.xml><?xml version="1.0" encoding="utf-8"?>
 <ct:contentTypeSchema xmlns:ct="http://schemas.microsoft.com/office/2006/metadata/contentType" xmlns:ma="http://schemas.microsoft.com/office/2006/metadata/properties/metaAttributes" ct:_="" ma:_="" ma:contentTypeName="Document" ma:contentTypeID="0x010100515BA15BA15D264586723D52FB60ADE3" ma:contentTypeVersion="16" ma:contentTypeDescription="Een nieuw document maken." ma:contentTypeScope="" ma:versionID="7f61f07c867748b0019541a657f349ad">
   <xsd:schema xmlns:xsd="http://www.w3.org/2001/XMLSchema" xmlns:xs="http://www.w3.org/2001/XMLSchema" xmlns:p="http://schemas.microsoft.com/office/2006/metadata/properties" xmlns:ns2="bb274f1b-0e95-4afa-93a7-e92bcbf9a51a" xmlns:ns3="030eaba2-629b-4e56-920e-8dcc1358a952" targetNamespace="http://schemas.microsoft.com/office/2006/metadata/properties" ma:root="true" ma:fieldsID="5688d83df968b8ed30cda1c17f9d8ac7" ns2:_="" ns3:_="">
     <xsd:import namespace="bb274f1b-0e95-4afa-93a7-e92bcbf9a51a"/>
@@ -13211,108 +13897,34 @@
 </ct:contentTypeSchema>
 </file>
 
-<file path=customXml/item2.xml><?xml version="1.0" encoding="utf-8"?>
-<b:Sources xmlns:b="http://schemas.openxmlformats.org/officeDocument/2006/bibliography" xmlns="http://schemas.openxmlformats.org/officeDocument/2006/bibliography" SelectedStyle="\APASixthEditionOfficeOnline.xsl" StyleName="APA" Version="6">
-  <b:Source>
-    <b:Tag>Mic23</b:Tag>
-    <b:SourceType>DocumentFromInternetSite</b:SourceType>
-    <b:Guid>{6DEE8D57-0DA6-4282-AD5F-97897D8F9936}</b:Guid>
-    <b:Title>.NET documentation</b:Title>
-    <b:Year>2023</b:Year>
-    <b:Author>
-      <b:Author>
-        <b:NameList>
-          <b:Person>
-            <b:Last>Microsoft</b:Last>
-          </b:Person>
-        </b:NameList>
-      </b:Author>
-    </b:Author>
-    <b:InternetSiteTitle>Microsoft</b:InternetSiteTitle>
-    <b:URL>https://learn.microsoft.com/en-us/dotnet/</b:URL>
-    <b:RefOrder>1</b:RefOrder>
-  </b:Source>
-  <b:Source>
-    <b:Tag>Cyp23</b:Tag>
-    <b:SourceType>DocumentFromInternetSite</b:SourceType>
-    <b:Guid>{76590D39-B473-4B1F-8ECC-155B26C239D1}</b:Guid>
-    <b:Author>
-      <b:Author>
-        <b:NameList>
-          <b:Person>
-            <b:Last>Cypress.io</b:Last>
-          </b:Person>
-        </b:NameList>
-      </b:Author>
-    </b:Author>
-    <b:Title>Why Cypress</b:Title>
-    <b:InternetSiteTitle>Cypress</b:InternetSiteTitle>
-    <b:Year>2023</b:Year>
-    <b:URL>https://docs.cypress.io/guides/overview/why-cypress</b:URL>
-    <b:RefOrder>2</b:RefOrder>
-  </b:Source>
-  <b:Source>
-    <b:Tag>ESL23</b:Tag>
-    <b:SourceType>DocumentFromInternetSite</b:SourceType>
-    <b:Guid>{F52F951A-DCC8-4B8B-B18E-AB3E84AA7B78}</b:Guid>
-    <b:Author>
-      <b:Author>
-        <b:NameList>
-          <b:Person>
-            <b:Last>ESLint</b:Last>
-          </b:Person>
-        </b:NameList>
-      </b:Author>
-    </b:Author>
-    <b:Title>Documentation</b:Title>
-    <b:InternetSiteTitle>ESLint</b:InternetSiteTitle>
-    <b:Year>2023</b:Year>
-    <b:URL>https://eslint.org/docs/latest/</b:URL>
-    <b:RefOrder>3</b:RefOrder>
-  </b:Source>
-  <b:Source>
-    <b:Tag>NUn23</b:Tag>
-    <b:SourceType>DocumentFromInternetSite</b:SourceType>
-    <b:Guid>{4F1183D0-E6A2-431E-AB94-ACD6E288ABCE}</b:Guid>
-    <b:Author>
-      <b:Author>
-        <b:NameList>
-          <b:Person>
-            <b:Last>NUnit</b:Last>
-          </b:Person>
-        </b:NameList>
-      </b:Author>
-    </b:Author>
-    <b:Title>NUnit</b:Title>
-    <b:InternetSiteTitle>NUnit Documentation Site</b:InternetSiteTitle>
-    <b:Year>2023</b:Year>
-    <b:URL>https://docs.nunit.org/</b:URL>
-    <b:RefOrder>4</b:RefOrder>
-  </b:Source>
-</b:Sources>
+<file path=customXml/itemProps1.xml><?xml version="1.0" encoding="utf-8"?>
+<ds:datastoreItem xmlns:ds="http://schemas.openxmlformats.org/officeDocument/2006/customXml" ds:itemID="{C76CF5D3-A246-4235-9DA3-C30EB7E3E935}">
+  <ds:schemaRefs>
+    <ds:schemaRef ds:uri="http://schemas.openxmlformats.org/officeDocument/2006/bibliography"/>
+  </ds:schemaRefs>
+</ds:datastoreItem>
 </file>
 
-<file path=customXml/item3.xml><?xml version="1.0" encoding="utf-8"?>
-<p:properties xmlns:p="http://schemas.microsoft.com/office/2006/metadata/properties" xmlns:xsi="http://www.w3.org/2001/XMLSchema-instance" xmlns:pc="http://schemas.microsoft.com/office/infopath/2007/PartnerControls">
-  <documentManagement>
-    <lcf76f155ced4ddcb4097134ff3c332f xmlns="030eaba2-629b-4e56-920e-8dcc1358a952">
-      <Terms xmlns="http://schemas.microsoft.com/office/infopath/2007/PartnerControls"/>
-    </lcf76f155ced4ddcb4097134ff3c332f>
-    <TaxCatchAll xmlns="bb274f1b-0e95-4afa-93a7-e92bcbf9a51a" xsi:nil="true"/>
-  </documentManagement>
-</p:properties>
+<file path=customXml/itemProps2.xml><?xml version="1.0" encoding="utf-8"?>
+<ds:datastoreItem xmlns:ds="http://schemas.openxmlformats.org/officeDocument/2006/customXml" ds:itemID="{93E2EDE3-7B2C-471B-AA86-11F1089FAB73}">
+  <ds:schemaRefs>
+    <ds:schemaRef ds:uri="http://schemas.microsoft.com/office/2006/metadata/properties"/>
+    <ds:schemaRef ds:uri="http://schemas.microsoft.com/office/infopath/2007/PartnerControls"/>
+    <ds:schemaRef ds:uri="030eaba2-629b-4e56-920e-8dcc1358a952"/>
+    <ds:schemaRef ds:uri="bb274f1b-0e95-4afa-93a7-e92bcbf9a51a"/>
+  </ds:schemaRefs>
+</ds:datastoreItem>
 </file>
 
-<file path=customXml/item4.xml><?xml version="1.0" encoding="utf-8"?>
-<?mso-contentType ?>
-<FormTemplates xmlns="http://schemas.microsoft.com/sharepoint/v3/contenttype/forms">
-  <Display>DocumentLibraryForm</Display>
-  <Edit>DocumentLibraryForm</Edit>
-  <New>DocumentLibraryForm</New>
-</FormTemplates>
+<file path=customXml/itemProps3.xml><?xml version="1.0" encoding="utf-8"?>
+<ds:datastoreItem xmlns:ds="http://schemas.openxmlformats.org/officeDocument/2006/customXml" ds:itemID="{1AB3BCED-D7FA-43D1-A4BE-E6789D466CFC}">
+  <ds:schemaRefs>
+    <ds:schemaRef ds:uri="http://schemas.microsoft.com/sharepoint/v3/contenttype/forms"/>
+  </ds:schemaRefs>
+</ds:datastoreItem>
 </file>
 
-<file path=customXml/itemProps1.xml><?xml version="1.0" encoding="utf-8"?>
+<file path=customXml/itemProps4.xml><?xml version="1.0" encoding="utf-8"?>
 <ds:datastoreItem xmlns:ds="http://schemas.openxmlformats.org/officeDocument/2006/customXml" ds:itemID="{E91E4281-3D57-4CE5-8F15-972FFB357902}">
   <ds:schemaRefs>
     <ds:schemaRef ds:uri="http://schemas.microsoft.com/office/2006/metadata/contentType"/>
@@ -13331,33 +13943,6 @@
 </ds:datastoreItem>
 </file>
 
-<file path=customXml/itemProps2.xml><?xml version="1.0" encoding="utf-8"?>
-<ds:datastoreItem xmlns:ds="http://schemas.openxmlformats.org/officeDocument/2006/customXml" ds:itemID="{C76CF5D3-A246-4235-9DA3-C30EB7E3E935}">
-  <ds:schemaRefs>
-    <ds:schemaRef ds:uri="http://schemas.openxmlformats.org/officeDocument/2006/bibliography"/>
-  </ds:schemaRefs>
-</ds:datastoreItem>
-</file>
-
-<file path=customXml/itemProps3.xml><?xml version="1.0" encoding="utf-8"?>
-<ds:datastoreItem xmlns:ds="http://schemas.openxmlformats.org/officeDocument/2006/customXml" ds:itemID="{93E2EDE3-7B2C-471B-AA86-11F1089FAB73}">
-  <ds:schemaRefs>
-    <ds:schemaRef ds:uri="http://schemas.microsoft.com/office/2006/metadata/properties"/>
-    <ds:schemaRef ds:uri="http://schemas.microsoft.com/office/infopath/2007/PartnerControls"/>
-    <ds:schemaRef ds:uri="030eaba2-629b-4e56-920e-8dcc1358a952"/>
-    <ds:schemaRef ds:uri="bb274f1b-0e95-4afa-93a7-e92bcbf9a51a"/>
-  </ds:schemaRefs>
-</ds:datastoreItem>
-</file>
-
-<file path=customXml/itemProps4.xml><?xml version="1.0" encoding="utf-8"?>
-<ds:datastoreItem xmlns:ds="http://schemas.openxmlformats.org/officeDocument/2006/customXml" ds:itemID="{1AB3BCED-D7FA-43D1-A4BE-E6789D466CFC}">
-  <ds:schemaRefs>
-    <ds:schemaRef ds:uri="http://schemas.microsoft.com/sharepoint/v3/contenttype/forms"/>
-  </ds:schemaRefs>
-</ds:datastoreItem>
-</file>
-
 <file path=docMetadata/LabelInfo.xml><?xml version="1.0" encoding="utf-8"?>
 <clbl:labelList xmlns:clbl="http://schemas.microsoft.com/office/2020/mipLabelMetadata">
   <clbl:label id="{e36377b7-70c4-4493-a338-095918d327e9}" enabled="0" method="" siteId="{e36377b7-70c4-4493-a338-095918d327e9}" removed="1"/>
